--- a/documentation/challengeJournal.docx
+++ b/documentation/challengeJournal.docx
@@ -1,6 +1,6 @@
 
 <file path=word/document.xml><?xml version="1.0" encoding="utf-8"?>
-<w:document xmlns:wpc="http://schemas.microsoft.com/office/word/2010/wordprocessingCanvas" xmlns:cx="http://schemas.microsoft.com/office/drawing/2014/chartex" xmlns:cx1="http://schemas.microsoft.com/office/drawing/2015/9/8/chartex" xmlns:cx2="http://schemas.microsoft.com/office/drawing/2015/10/21/chartex" xmlns:cx3="http://schemas.microsoft.com/office/drawing/2016/5/9/chartex" xmlns:cx4="http://schemas.microsoft.com/office/drawing/2016/5/10/chartex" xmlns:cx5="http://schemas.microsoft.com/office/drawing/2016/5/11/chartex" xmlns:cx6="http://schemas.microsoft.com/office/drawing/2016/5/12/chartex" xmlns:cx7="http://schemas.microsoft.com/office/drawing/2016/5/13/chartex" xmlns:cx8="http://schemas.microsoft.com/office/drawing/2016/5/14/chartex" xmlns:mc="http://schemas.openxmlformats.org/markup-compatibility/2006" xmlns:aink="http://schemas.microsoft.com/office/drawing/2016/ink" xmlns:am3d="http://schemas.microsoft.com/office/drawing/2017/model3d" xmlns:o="urn:schemas-microsoft-com:office:office" xmlns:oel="http://schemas.microsoft.com/office/2019/extlst" xmlns:r="http://schemas.openxmlformats.org/officeDocument/2006/relationships" xmlns:m="http://schemas.openxmlformats.org/officeDocument/2006/math" xmlns:v="urn:schemas-microsoft-com:vml" xmlns:wp14="http://schemas.microsoft.com/office/word/2010/wordprocessingDrawing" xmlns:wp="http://schemas.openxmlformats.org/drawingml/2006/wordprocessingDrawing" xmlns:w10="urn:schemas-microsoft-com:office:word" xmlns:w="http://schemas.openxmlformats.org/wordprocessingml/2006/main" xmlns:w14="http://schemas.microsoft.com/office/word/2010/wordml" xmlns:w15="http://schemas.microsoft.com/office/word/2012/wordml" xmlns:w16cex="http://schemas.microsoft.com/office/word/2018/wordml/cex" xmlns:w16cid="http://schemas.microsoft.com/office/word/2016/wordml/cid" xmlns:w16="http://schemas.microsoft.com/office/word/2018/wordml" xmlns:w16sdtdh="http://schemas.microsoft.com/office/word/2020/wordml/sdtdatahash" xmlns:w16se="http://schemas.microsoft.com/office/word/2015/wordml/symex" xmlns:wpg="http://schemas.microsoft.com/office/word/2010/wordprocessingGroup" xmlns:wpi="http://schemas.microsoft.com/office/word/2010/wordprocessingInk" xmlns:wne="http://schemas.microsoft.com/office/word/2006/wordml" xmlns:wps="http://schemas.microsoft.com/office/word/2010/wordprocessingShape" mc:Ignorable="w14 w15 w16se w16cid w16 w16cex w16sdtdh wp14">
+<w:document xmlns:wpc="http://schemas.microsoft.com/office/word/2010/wordprocessingCanvas" xmlns:cx="http://schemas.microsoft.com/office/drawing/2014/chartex" xmlns:cx1="http://schemas.microsoft.com/office/drawing/2015/9/8/chartex" xmlns:cx2="http://schemas.microsoft.com/office/drawing/2015/10/21/chartex" xmlns:cx3="http://schemas.microsoft.com/office/drawing/2016/5/9/chartex" xmlns:cx4="http://schemas.microsoft.com/office/drawing/2016/5/10/chartex" xmlns:cx5="http://schemas.microsoft.com/office/drawing/2016/5/11/chartex" xmlns:cx6="http://schemas.microsoft.com/office/drawing/2016/5/12/chartex" xmlns:cx7="http://schemas.microsoft.com/office/drawing/2016/5/13/chartex" xmlns:cx8="http://schemas.microsoft.com/office/drawing/2016/5/14/chartex" xmlns:mc="http://schemas.openxmlformats.org/markup-compatibility/2006" xmlns:aink="http://schemas.microsoft.com/office/drawing/2016/ink" xmlns:am3d="http://schemas.microsoft.com/office/drawing/2017/model3d" xmlns:o="urn:schemas-microsoft-com:office:office" xmlns:oel="http://schemas.microsoft.com/office/2019/extlst" xmlns:r="http://schemas.openxmlformats.org/officeDocument/2006/relationships" xmlns:m="http://schemas.openxmlformats.org/officeDocument/2006/math" xmlns:v="urn:schemas-microsoft-com:vml" xmlns:wp14="http://schemas.microsoft.com/office/word/2010/wordprocessingDrawing" xmlns:wp="http://schemas.openxmlformats.org/drawingml/2006/wordprocessingDrawing" xmlns:w10="urn:schemas-microsoft-com:office:word" xmlns:w="http://schemas.openxmlformats.org/wordprocessingml/2006/main" xmlns:w14="http://schemas.microsoft.com/office/word/2010/wordml" xmlns:w15="http://schemas.microsoft.com/office/word/2012/wordml" xmlns:w16cex="http://schemas.microsoft.com/office/word/2018/wordml/cex" xmlns:w16cid="http://schemas.microsoft.com/office/word/2016/wordml/cid" xmlns:w16="http://schemas.microsoft.com/office/word/2018/wordml" xmlns:w16du="http://schemas.microsoft.com/office/word/2023/wordml/word16du" xmlns:w16sdtdh="http://schemas.microsoft.com/office/word/2020/wordml/sdtdatahash" xmlns:w16se="http://schemas.microsoft.com/office/word/2015/wordml/symex" xmlns:wpg="http://schemas.microsoft.com/office/word/2010/wordprocessingGroup" xmlns:wpi="http://schemas.microsoft.com/office/word/2010/wordprocessingInk" xmlns:wne="http://schemas.microsoft.com/office/word/2006/wordml" xmlns:wps="http://schemas.microsoft.com/office/word/2010/wordprocessingShape" mc:Ignorable="w14 w15 w16se w16cid w16 w16cex w16sdtdh wp14">
   <w:body>
     <w:p>
       <w:pPr>
@@ -9,33 +9,17 @@
           <w:lang w:val="fr-BE"/>
         </w:rPr>
       </w:pPr>
-      <w:proofErr w:type="spellStart"/>
-      <w:r>
-        <w:rPr>
-          <w:lang w:val="fr-BE"/>
-        </w:rPr>
-        <w:t>HELBet</w:t>
-      </w:r>
-      <w:proofErr w:type="spellEnd"/>
-      <w:r>
-        <w:rPr>
-          <w:lang w:val="fr-BE"/>
-        </w:rPr>
-        <w:t xml:space="preserve"> – </w:t>
-      </w:r>
-      <w:proofErr w:type="spellStart"/>
-      <w:r>
-        <w:rPr>
-          <w:lang w:val="fr-BE"/>
-        </w:rPr>
-        <w:t>Technical</w:t>
-      </w:r>
-      <w:proofErr w:type="spellEnd"/>
-      <w:r>
-        <w:rPr>
-          <w:lang w:val="fr-BE"/>
-        </w:rPr>
-        <w:t xml:space="preserve"> </w:t>
+      <w:r>
+        <w:rPr>
+          <w:lang w:val="fr-BE"/>
+        </w:rPr>
+        <w:t xml:space="preserve">HELBet – </w:t>
+      </w:r>
+      <w:r>
+        <w:rPr>
+          <w:lang w:val="fr-BE"/>
+        </w:rPr>
+        <w:t xml:space="preserve">Technical </w:t>
       </w:r>
       <w:r>
         <w:rPr>
@@ -67,16 +51,8 @@
         <w:rPr>
           <w:lang w:val="fr-BE"/>
         </w:rPr>
-        <w:t xml:space="preserve">Authentification via </w:t>
-      </w:r>
-      <w:proofErr w:type="spellStart"/>
-      <w:r>
-        <w:rPr>
-          <w:lang w:val="fr-BE"/>
-        </w:rPr>
-        <w:t>Firebase</w:t>
-      </w:r>
-      <w:proofErr w:type="spellEnd"/>
+        <w:t>Authentification via Firebase</w:t>
+      </w:r>
     </w:p>
     <w:p>
       <w:pPr>
@@ -110,65 +86,13 @@
           <w:bCs/>
           <w:lang w:val="fr-BE"/>
         </w:rPr>
-        <w:t xml:space="preserve"> </w:t>
-      </w:r>
-      <w:proofErr w:type="spellStart"/>
-      <w:r>
-        <w:rPr>
-          <w:b/>
-          <w:bCs/>
-          <w:lang w:val="fr-BE"/>
-        </w:rPr>
-        <w:t>Firebase</w:t>
-      </w:r>
-      <w:proofErr w:type="spellEnd"/>
-      <w:r>
-        <w:rPr>
-          <w:lang w:val="fr-BE"/>
-        </w:rPr>
-        <w:t xml:space="preserve">, je suis le tuto de mon professeur, monsieur </w:t>
-      </w:r>
-      <w:proofErr w:type="spellStart"/>
-      <w:r>
-        <w:rPr>
-          <w:lang w:val="fr-BE"/>
-        </w:rPr>
-        <w:t>Riggio</w:t>
-      </w:r>
-      <w:proofErr w:type="spellEnd"/>
-      <w:r>
-        <w:rPr>
-          <w:lang w:val="fr-BE"/>
-        </w:rPr>
-        <w:t xml:space="preserve">. Cependant, ça ne fonctionne pas comme prévu pour moi et malgré le fait qu'aucune erreur ne s'affiche explicitement dans la console, mon application ne rajoute pas les nouveaux utilisateurs à la </w:t>
-      </w:r>
-      <w:proofErr w:type="spellStart"/>
-      <w:r>
-        <w:rPr>
-          <w:lang w:val="fr-BE"/>
-        </w:rPr>
-        <w:t>Realtime</w:t>
-      </w:r>
-      <w:proofErr w:type="spellEnd"/>
-      <w:r>
-        <w:rPr>
-          <w:lang w:val="fr-BE"/>
-        </w:rPr>
-        <w:t xml:space="preserve"> </w:t>
-      </w:r>
-      <w:proofErr w:type="spellStart"/>
-      <w:r>
-        <w:rPr>
-          <w:lang w:val="fr-BE"/>
-        </w:rPr>
-        <w:t>Database</w:t>
-      </w:r>
-      <w:proofErr w:type="spellEnd"/>
-      <w:r>
-        <w:rPr>
-          <w:lang w:val="fr-BE"/>
-        </w:rPr>
-        <w:t xml:space="preserve"> et une log m'informe : </w:t>
+        <w:t xml:space="preserve"> Firebase</w:t>
+      </w:r>
+      <w:r>
+        <w:rPr>
+          <w:lang w:val="fr-BE"/>
+        </w:rPr>
+        <w:t xml:space="preserve">, je suis le tuto de mon professeur, monsieur Riggio. Cependant, ça ne fonctionne pas comme prévu pour moi et malgré le fait qu'aucune erreur ne s'affiche explicitement dans la console, mon application ne rajoute pas les nouveaux utilisateurs à la Realtime Database et une log m'informe : </w:t>
       </w:r>
     </w:p>
     <w:p>
@@ -361,21 +285,7 @@
         <w:rPr>
           <w:lang w:val="fr-BE"/>
         </w:rPr>
-        <w:t xml:space="preserve">Après </w:t>
-      </w:r>
-      <w:proofErr w:type="spellStart"/>
-      <w:r>
-        <w:rPr>
-          <w:lang w:val="fr-BE"/>
-        </w:rPr>
-        <w:t>plusieures</w:t>
-      </w:r>
-      <w:proofErr w:type="spellEnd"/>
-      <w:r>
-        <w:rPr>
-          <w:lang w:val="fr-BE"/>
-        </w:rPr>
-        <w:t xml:space="preserve"> heures de navigation,</w:t>
+        <w:t>Après plusieures heures de navigation,</w:t>
       </w:r>
       <w:r>
         <w:rPr>
@@ -387,21 +297,7 @@
         <w:rPr>
           <w:lang w:val="fr-BE"/>
         </w:rPr>
-        <w:t xml:space="preserve">e discussion </w:t>
-      </w:r>
-      <w:proofErr w:type="spellStart"/>
-      <w:r>
-        <w:rPr>
-          <w:lang w:val="fr-BE"/>
-        </w:rPr>
-        <w:t>Github</w:t>
-      </w:r>
-      <w:proofErr w:type="spellEnd"/>
-      <w:r>
-        <w:rPr>
-          <w:lang w:val="fr-BE"/>
-        </w:rPr>
-        <w:t xml:space="preserve"> assez récente car commencée en janvier 2023 qui est marquée "fermée – sans solution"</w:t>
+        <w:t>e discussion Github assez récente car commencée en janvier 2023 qui est marquée "fermée – sans solution"</w:t>
       </w:r>
     </w:p>
     <w:p>
@@ -557,14 +453,7 @@
         <w:rPr>
           <w:lang w:val="fr-BE"/>
         </w:rPr>
-        <w:t xml:space="preserve">du projet </w:t>
-      </w:r>
-      <w:proofErr w:type="spellStart"/>
-      <w:r>
-        <w:rPr>
-          <w:lang w:val="fr-BE"/>
-        </w:rPr>
-        <w:t>F</w:t>
+        <w:t>du projet F</w:t>
       </w:r>
       <w:r>
         <w:rPr>
@@ -572,7 +461,6 @@
         </w:rPr>
         <w:t>irebase</w:t>
       </w:r>
-      <w:proofErr w:type="spellEnd"/>
     </w:p>
     <w:p>
       <w:pPr>
@@ -589,21 +477,7 @@
         <w:rPr>
           <w:lang w:val="fr-BE"/>
         </w:rPr>
-        <w:t xml:space="preserve">Aller sur le panneau de contrôle </w:t>
-      </w:r>
-      <w:proofErr w:type="spellStart"/>
-      <w:r>
-        <w:rPr>
-          <w:lang w:val="fr-BE"/>
-        </w:rPr>
-        <w:t>Firebase</w:t>
-      </w:r>
-      <w:proofErr w:type="spellEnd"/>
-      <w:r>
-        <w:rPr>
-          <w:lang w:val="fr-BE"/>
-        </w:rPr>
-        <w:t xml:space="preserve"> : </w:t>
+        <w:t xml:space="preserve">Aller sur le panneau de contrôle Firebase : </w:t>
       </w:r>
       <w:hyperlink r:id="rId10" w:history="1">
         <w:r>
@@ -676,41 +550,13 @@
           <w:lang w:val="fr-BE"/>
         </w:rPr>
       </w:pPr>
-      <w:proofErr w:type="spellStart"/>
       <w:r>
         <w:rPr>
           <w:i/>
           <w:iCs/>
           <w:lang w:val="fr-BE"/>
         </w:rPr>
-        <w:t>Sign</w:t>
-      </w:r>
-      <w:proofErr w:type="spellEnd"/>
-      <w:r>
-        <w:rPr>
-          <w:i/>
-          <w:iCs/>
-          <w:lang w:val="fr-BE"/>
-        </w:rPr>
-        <w:t xml:space="preserve">-in </w:t>
-      </w:r>
-      <w:proofErr w:type="spellStart"/>
-      <w:r>
-        <w:rPr>
-          <w:i/>
-          <w:iCs/>
-          <w:lang w:val="fr-BE"/>
-        </w:rPr>
-        <w:t>method</w:t>
-      </w:r>
-      <w:proofErr w:type="spellEnd"/>
-      <w:r>
-        <w:rPr>
-          <w:i/>
-          <w:iCs/>
-          <w:lang w:val="fr-BE"/>
-        </w:rPr>
-        <w:t xml:space="preserve"> &gt; Adresse e-mail / Mot de pa</w:t>
+        <w:t>Sign-in method &gt; Adresse e-mail / Mot de pa</w:t>
       </w:r>
       <w:r>
         <w:rPr>
@@ -750,115 +596,41 @@
           <w:iCs/>
           <w:lang w:val="fr-BE"/>
         </w:rPr>
-        <w:t xml:space="preserve">Tools &gt; </w:t>
-      </w:r>
-      <w:proofErr w:type="spellStart"/>
+        <w:t>Tools &gt; Firebase</w:t>
+      </w:r>
       <w:r>
         <w:rPr>
           <w:i/>
           <w:iCs/>
           <w:lang w:val="fr-BE"/>
         </w:rPr>
-        <w:t>Firebase</w:t>
-      </w:r>
-      <w:proofErr w:type="spellEnd"/>
+        <w:t xml:space="preserve"> </w:t>
+      </w:r>
+      <w:r>
+        <w:rPr>
+          <w:lang w:val="fr-BE"/>
+        </w:rPr>
+        <w:t xml:space="preserve">et </w:t>
+      </w:r>
+      <w:r>
+        <w:rPr>
+          <w:lang w:val="fr-BE"/>
+        </w:rPr>
+        <w:t>dans le</w:t>
+      </w:r>
+      <w:r>
+        <w:rPr>
+          <w:lang w:val="fr-BE"/>
+        </w:rPr>
+        <w:t xml:space="preserve"> menu contextuel, </w:t>
+      </w:r>
       <w:r>
         <w:rPr>
           <w:i/>
           <w:iCs/>
           <w:lang w:val="fr-BE"/>
         </w:rPr>
-        <w:t xml:space="preserve"> </w:t>
-      </w:r>
-      <w:r>
-        <w:rPr>
-          <w:lang w:val="fr-BE"/>
-        </w:rPr>
-        <w:t xml:space="preserve">et </w:t>
-      </w:r>
-      <w:r>
-        <w:rPr>
-          <w:lang w:val="fr-BE"/>
-        </w:rPr>
-        <w:t>dans le</w:t>
-      </w:r>
-      <w:r>
-        <w:rPr>
-          <w:lang w:val="fr-BE"/>
-        </w:rPr>
-        <w:t xml:space="preserve"> menu contextuel, </w:t>
-      </w:r>
-      <w:proofErr w:type="spellStart"/>
-      <w:r>
-        <w:rPr>
-          <w:i/>
-          <w:iCs/>
-          <w:lang w:val="fr-BE"/>
-        </w:rPr>
-        <w:t>Authentication</w:t>
-      </w:r>
-      <w:proofErr w:type="spellEnd"/>
-      <w:r>
-        <w:rPr>
-          <w:i/>
-          <w:iCs/>
-          <w:lang w:val="fr-BE"/>
-        </w:rPr>
-        <w:t xml:space="preserve"> &gt; </w:t>
-      </w:r>
-      <w:proofErr w:type="spellStart"/>
-      <w:r>
-        <w:rPr>
-          <w:i/>
-          <w:iCs/>
-          <w:lang w:val="fr-BE"/>
-        </w:rPr>
-        <w:t>Authenticate</w:t>
-      </w:r>
-      <w:proofErr w:type="spellEnd"/>
-      <w:r>
-        <w:rPr>
-          <w:i/>
-          <w:iCs/>
-          <w:lang w:val="fr-BE"/>
-        </w:rPr>
-        <w:t xml:space="preserve"> </w:t>
-      </w:r>
-      <w:proofErr w:type="spellStart"/>
-      <w:r>
-        <w:rPr>
-          <w:i/>
-          <w:iCs/>
-          <w:lang w:val="fr-BE"/>
-        </w:rPr>
-        <w:t>using</w:t>
-      </w:r>
-      <w:proofErr w:type="spellEnd"/>
-      <w:r>
-        <w:rPr>
-          <w:i/>
-          <w:iCs/>
-          <w:lang w:val="fr-BE"/>
-        </w:rPr>
-        <w:t xml:space="preserve"> a custom </w:t>
-      </w:r>
-      <w:proofErr w:type="spellStart"/>
-      <w:r>
-        <w:rPr>
-          <w:i/>
-          <w:iCs/>
-          <w:lang w:val="fr-BE"/>
-        </w:rPr>
-        <w:t>authentication</w:t>
-      </w:r>
-      <w:proofErr w:type="spellEnd"/>
-      <w:r>
-        <w:rPr>
-          <w:i/>
-          <w:iCs/>
-          <w:lang w:val="fr-BE"/>
-        </w:rPr>
-        <w:t xml:space="preserve"> system</w:t>
+        <w:t>Authentication &gt; Authenticate using a custom authentication system</w:t>
       </w:r>
     </w:p>
     <w:p>
@@ -894,21 +666,7 @@
         <w:rPr>
           <w:lang w:val="fr-BE"/>
         </w:rPr>
-        <w:t xml:space="preserve">Lier le projet </w:t>
-      </w:r>
-      <w:proofErr w:type="spellStart"/>
-      <w:r>
-        <w:rPr>
-          <w:lang w:val="fr-BE"/>
-        </w:rPr>
-        <w:t>Firebase</w:t>
-      </w:r>
-      <w:proofErr w:type="spellEnd"/>
-      <w:r>
-        <w:rPr>
-          <w:lang w:val="fr-BE"/>
-        </w:rPr>
-        <w:t xml:space="preserve"> au projet Android Studio (cliquer simplement sur le bouton)</w:t>
+        <w:t>Lier le projet Firebase au projet Android Studio (cliquer simplement sur le bouton)</w:t>
       </w:r>
     </w:p>
     <w:p>
@@ -940,30 +698,8 @@
         <w:rPr>
           <w:lang w:val="fr-BE"/>
         </w:rPr>
-        <w:t xml:space="preserve">Etape 2 – Compléter le code pour </w:t>
-      </w:r>
-      <w:proofErr w:type="spellStart"/>
-      <w:r>
-        <w:rPr>
-          <w:lang w:val="fr-BE"/>
-        </w:rPr>
-        <w:t>intéragir</w:t>
-      </w:r>
-      <w:proofErr w:type="spellEnd"/>
-      <w:r>
-        <w:rPr>
-          <w:lang w:val="fr-BE"/>
-        </w:rPr>
-        <w:t xml:space="preserve"> avec la </w:t>
-      </w:r>
-      <w:proofErr w:type="spellStart"/>
-      <w:r>
-        <w:rPr>
-          <w:lang w:val="fr-BE"/>
-        </w:rPr>
-        <w:t>db</w:t>
-      </w:r>
-      <w:proofErr w:type="spellEnd"/>
+        <w:t>Etape 2 – Compléter le code pour intéragir avec la db</w:t>
+      </w:r>
     </w:p>
     <w:p>
       <w:pPr>
@@ -987,21 +723,7 @@
         <w:rPr>
           <w:lang w:val="fr-BE"/>
         </w:rPr>
-        <w:t xml:space="preserve"> activité "Login" et une activité "</w:t>
-      </w:r>
-      <w:proofErr w:type="spellStart"/>
-      <w:r>
-        <w:rPr>
-          <w:lang w:val="fr-BE"/>
-        </w:rPr>
-        <w:t>Register</w:t>
-      </w:r>
-      <w:proofErr w:type="spellEnd"/>
-      <w:r>
-        <w:rPr>
-          <w:lang w:val="fr-BE"/>
-        </w:rPr>
-        <w:t>"</w:t>
+        <w:t xml:space="preserve"> activité "Login" et une activité "Register"</w:t>
       </w:r>
     </w:p>
     <w:p>
@@ -1037,63 +759,7 @@
         <w:rPr>
           <w:lang w:val="fr-BE"/>
         </w:rPr>
-        <w:t>Un champ pour l'email et un pour le mot de passe chacun ayant son propre ID (</w:t>
-      </w:r>
-      <w:proofErr w:type="spellStart"/>
-      <w:r>
-        <w:rPr>
-          <w:lang w:val="fr-BE"/>
-        </w:rPr>
-        <w:t>registerEmail</w:t>
-      </w:r>
-      <w:proofErr w:type="spellEnd"/>
-      <w:r>
-        <w:rPr>
-          <w:lang w:val="fr-BE"/>
-        </w:rPr>
-        <w:t xml:space="preserve">, </w:t>
-      </w:r>
-      <w:proofErr w:type="spellStart"/>
-      <w:r>
-        <w:rPr>
-          <w:lang w:val="fr-BE"/>
-        </w:rPr>
-        <w:t>loginEmail</w:t>
-      </w:r>
-      <w:proofErr w:type="spellEnd"/>
-      <w:r>
-        <w:rPr>
-          <w:lang w:val="fr-BE"/>
-        </w:rPr>
-        <w:t xml:space="preserve">, </w:t>
-      </w:r>
-      <w:proofErr w:type="spellStart"/>
-      <w:r>
-        <w:rPr>
-          <w:lang w:val="fr-BE"/>
-        </w:rPr>
-        <w:t>registerPswd</w:t>
-      </w:r>
-      <w:proofErr w:type="spellEnd"/>
-      <w:r>
-        <w:rPr>
-          <w:lang w:val="fr-BE"/>
-        </w:rPr>
-        <w:t xml:space="preserve">, </w:t>
-      </w:r>
-      <w:proofErr w:type="spellStart"/>
-      <w:r>
-        <w:rPr>
-          <w:lang w:val="fr-BE"/>
-        </w:rPr>
-        <w:t>loginPswd</w:t>
-      </w:r>
-      <w:proofErr w:type="spellEnd"/>
-      <w:r>
-        <w:rPr>
-          <w:lang w:val="fr-BE"/>
-        </w:rPr>
-        <w:t>)</w:t>
+        <w:t>Un champ pour l'email et un pour le mot de passe chacun ayant son propre ID (registerEmail, loginEmail, registerPswd, loginPswd)</w:t>
       </w:r>
     </w:p>
     <w:p>
@@ -1111,30 +777,8 @@
         <w:rPr>
           <w:lang w:val="fr-BE"/>
         </w:rPr>
-        <w:t xml:space="preserve">Un bouton login avec son ID pour l'activité Login et un bouton </w:t>
-      </w:r>
-      <w:proofErr w:type="spellStart"/>
-      <w:r>
-        <w:rPr>
-          <w:lang w:val="fr-BE"/>
-        </w:rPr>
-        <w:t>register</w:t>
-      </w:r>
-      <w:proofErr w:type="spellEnd"/>
-      <w:r>
-        <w:rPr>
-          <w:lang w:val="fr-BE"/>
-        </w:rPr>
-        <w:t xml:space="preserve"> avec un son ID pour l'activité </w:t>
-      </w:r>
-      <w:proofErr w:type="spellStart"/>
-      <w:r>
-        <w:rPr>
-          <w:lang w:val="fr-BE"/>
-        </w:rPr>
-        <w:t>Register</w:t>
-      </w:r>
-      <w:proofErr w:type="spellEnd"/>
+        <w:t>Un bouton login avec son ID pour l'activité Login et un bouton register avec un son ID pour l'activité Register</w:t>
+      </w:r>
     </w:p>
     <w:p>
       <w:pPr>
@@ -1151,21 +795,7 @@
         <w:rPr>
           <w:lang w:val="fr-BE"/>
         </w:rPr>
-        <w:t xml:space="preserve">Ajouter au </w:t>
-      </w:r>
-      <w:proofErr w:type="spellStart"/>
-      <w:r>
-        <w:rPr>
-          <w:lang w:val="fr-BE"/>
-        </w:rPr>
-        <w:t>manifest</w:t>
-      </w:r>
-      <w:proofErr w:type="spellEnd"/>
-      <w:r>
-        <w:rPr>
-          <w:lang w:val="fr-BE"/>
-        </w:rPr>
-        <w:t>, la permission d'utilisation d'internet</w:t>
+        <w:t>Ajouter au manifest, la permission d'utilisation d'internet</w:t>
       </w:r>
     </w:p>
     <w:p>
@@ -1252,35 +882,7 @@
         <w:rPr>
           <w:lang w:val="fr-BE"/>
         </w:rPr>
-        <w:t xml:space="preserve">la </w:t>
-      </w:r>
-      <w:proofErr w:type="spellStart"/>
-      <w:r>
-        <w:rPr>
-          <w:lang w:val="fr-BE"/>
-        </w:rPr>
-        <w:t>Realtime</w:t>
-      </w:r>
-      <w:proofErr w:type="spellEnd"/>
-      <w:r>
-        <w:rPr>
-          <w:lang w:val="fr-BE"/>
-        </w:rPr>
-        <w:t xml:space="preserve"> </w:t>
-      </w:r>
-      <w:proofErr w:type="spellStart"/>
-      <w:r>
-        <w:rPr>
-          <w:lang w:val="fr-BE"/>
-        </w:rPr>
-        <w:t>database</w:t>
-      </w:r>
-      <w:proofErr w:type="spellEnd"/>
-      <w:r>
-        <w:rPr>
-          <w:lang w:val="fr-BE"/>
-        </w:rPr>
-        <w:t>.</w:t>
+        <w:t>la Realtime database.</w:t>
       </w:r>
     </w:p>
     <w:tbl>
@@ -1392,7 +994,6 @@
               </w:rPr>
               <w:t>age d'enreg</w:t>
             </w:r>
-            <w:proofErr w:type="spellStart"/>
             <w:r>
               <w:rPr>
                 <w:rStyle w:val="SubtleEmphasis"/>
@@ -1400,7 +1001,6 @@
               </w:rPr>
               <w:t>isytrement</w:t>
             </w:r>
-            <w:proofErr w:type="spellEnd"/>
           </w:p>
         </w:tc>
         <w:tc>
@@ -1669,21 +1269,12 @@
               </w:rPr>
               <w:t xml:space="preserve"> (ici 1 exe</w:t>
             </w:r>
-            <w:proofErr w:type="spellStart"/>
             <w:r>
               <w:rPr>
                 <w:rStyle w:val="SubtleEmphasis"/>
                 <w:lang w:val="fr-BE"/>
               </w:rPr>
-              <w:t>mple</w:t>
-            </w:r>
-            <w:proofErr w:type="spellEnd"/>
-            <w:r>
-              <w:rPr>
-                <w:rStyle w:val="SubtleEmphasis"/>
-                <w:lang w:val="fr-BE"/>
-              </w:rPr>
-              <w:t>)</w:t>
+              <w:t>mple)</w:t>
             </w:r>
           </w:p>
         </w:tc>
@@ -1712,44 +1303,8 @@
         <w:rPr>
           <w:lang w:val="fr-BE"/>
         </w:rPr>
-        <w:t xml:space="preserve">Liaison avec une </w:t>
-      </w:r>
-      <w:proofErr w:type="spellStart"/>
-      <w:r>
-        <w:rPr>
-          <w:lang w:val="fr-BE"/>
-        </w:rPr>
-        <w:t>Realtime</w:t>
-      </w:r>
-      <w:proofErr w:type="spellEnd"/>
-      <w:r>
-        <w:rPr>
-          <w:lang w:val="fr-BE"/>
-        </w:rPr>
-        <w:t xml:space="preserve"> </w:t>
-      </w:r>
-      <w:proofErr w:type="spellStart"/>
-      <w:r>
-        <w:rPr>
-          <w:lang w:val="fr-BE"/>
-        </w:rPr>
-        <w:t>Database</w:t>
-      </w:r>
-      <w:proofErr w:type="spellEnd"/>
-      <w:r>
-        <w:rPr>
-          <w:lang w:val="fr-BE"/>
-        </w:rPr>
-        <w:t xml:space="preserve"> de </w:t>
-      </w:r>
-      <w:proofErr w:type="spellStart"/>
-      <w:r>
-        <w:rPr>
-          <w:lang w:val="fr-BE"/>
-        </w:rPr>
-        <w:t>Firebase</w:t>
-      </w:r>
-      <w:proofErr w:type="spellEnd"/>
+        <w:t>Liaison avec une Realtime Database de Firebase</w:t>
+      </w:r>
     </w:p>
     <w:p>
       <w:pPr>
@@ -1775,41 +1330,13 @@
         <w:rPr>
           <w:lang w:val="fr-BE"/>
         </w:rPr>
-        <w:t xml:space="preserve">Je dois créer une </w:t>
-      </w:r>
-      <w:proofErr w:type="spellStart"/>
-      <w:r>
-        <w:rPr>
-          <w:lang w:val="fr-BE"/>
-        </w:rPr>
-        <w:t>Realtime</w:t>
-      </w:r>
-      <w:proofErr w:type="spellEnd"/>
-      <w:r>
-        <w:rPr>
-          <w:lang w:val="fr-BE"/>
-        </w:rPr>
-        <w:t xml:space="preserve"> </w:t>
-      </w:r>
-      <w:proofErr w:type="spellStart"/>
-      <w:r>
-        <w:rPr>
-          <w:lang w:val="fr-BE"/>
-        </w:rPr>
-        <w:t>Databa</w:t>
-      </w:r>
-      <w:r>
-        <w:rPr>
-          <w:lang w:val="fr-BE"/>
-        </w:rPr>
-        <w:t>se</w:t>
-      </w:r>
-      <w:proofErr w:type="spellEnd"/>
-      <w:r>
-        <w:rPr>
-          <w:lang w:val="fr-BE"/>
-        </w:rPr>
-        <w:t xml:space="preserve"> pour stocker les </w:t>
+        <w:t>Je dois créer une Realtime Databa</w:t>
+      </w:r>
+      <w:r>
+        <w:rPr>
+          <w:lang w:val="fr-BE"/>
+        </w:rPr>
+        <w:t xml:space="preserve">se pour stocker les </w:t>
       </w:r>
       <w:r>
         <w:rPr>
@@ -1853,16 +1380,8 @@
         <w:rPr>
           <w:lang w:val="fr-BE"/>
         </w:rPr>
-        <w:t xml:space="preserve">Suivi du tuto de la doc de </w:t>
-      </w:r>
-      <w:proofErr w:type="spellStart"/>
-      <w:r>
-        <w:rPr>
-          <w:lang w:val="fr-BE"/>
-        </w:rPr>
-        <w:t>Firebase</w:t>
-      </w:r>
-      <w:proofErr w:type="spellEnd"/>
+        <w:t>Suivi du tuto de la doc de Firebase</w:t>
+      </w:r>
     </w:p>
     <w:p>
       <w:pPr>
@@ -1872,14 +1391,12 @@
           <w:lang w:val="en-US"/>
         </w:rPr>
       </w:pPr>
-      <w:proofErr w:type="spellStart"/>
       <w:r>
         <w:rPr>
           <w:lang w:val="en-US"/>
         </w:rPr>
         <w:t>Tuto</w:t>
       </w:r>
-      <w:proofErr w:type="spellEnd"/>
       <w:r>
         <w:rPr>
           <w:lang w:val="en-US"/>
@@ -2985,30 +2502,8 @@
         <w:rPr>
           <w:lang w:val="fr-BE"/>
         </w:rPr>
-        <w:t>roblème ; ligne 2 &amp; 3 : un en-tête "X-</w:t>
-      </w:r>
-      <w:proofErr w:type="spellStart"/>
-      <w:r>
-        <w:rPr>
-          <w:lang w:val="fr-BE"/>
-        </w:rPr>
-        <w:t>Firebase</w:t>
-      </w:r>
-      <w:proofErr w:type="spellEnd"/>
-      <w:r>
-        <w:rPr>
-          <w:lang w:val="fr-BE"/>
-        </w:rPr>
-        <w:t xml:space="preserve">-Locale" est </w:t>
-      </w:r>
-      <w:proofErr w:type="spellStart"/>
-      <w:r>
-        <w:rPr>
-          <w:lang w:val="fr-BE"/>
-        </w:rPr>
-        <w:t>null</w:t>
-      </w:r>
-      <w:proofErr w:type="spellEnd"/>
+        <w:t>roblème ; ligne 2 &amp; 3 : un en-tête "X-Firebase-Locale" est null</w:t>
+      </w:r>
       <w:r>
         <w:rPr>
           <w:lang w:val="fr-BE"/>
@@ -3113,23 +2608,8 @@
         <w:rPr>
           <w:lang w:val="fr-BE"/>
         </w:rPr>
-        <w:t xml:space="preserve">Je laisse donc cela sur le </w:t>
-      </w:r>
-      <w:proofErr w:type="spellStart"/>
-      <w:r>
-        <w:rPr>
-          <w:lang w:val="fr-BE"/>
-        </w:rPr>
-        <w:t>coté</w:t>
-      </w:r>
-      <w:proofErr w:type="spellEnd"/>
-      <w:r>
-        <w:rPr>
-          <w:lang w:val="fr-BE"/>
-        </w:rPr>
-        <w:t xml:space="preserve"> quelques jours et décide de contacter le support et après m'avoir demandé le login de mon projet </w:t>
-      </w:r>
-      <w:proofErr w:type="spellStart"/>
+        <w:t xml:space="preserve">Je laisse donc cela sur le coté quelques jours et décide de contacter le support et après m'avoir demandé le login de mon projet </w:t>
+      </w:r>
       <w:r>
         <w:rPr>
           <w:lang w:val="fr-BE"/>
@@ -3140,14 +2620,7 @@
         <w:rPr>
           <w:lang w:val="fr-BE"/>
         </w:rPr>
-        <w:t>irebase</w:t>
-      </w:r>
-      <w:proofErr w:type="spellEnd"/>
-      <w:r>
-        <w:rPr>
-          <w:lang w:val="fr-BE"/>
-        </w:rPr>
-        <w:t xml:space="preserve"> :</w:t>
+        <w:t>irebase :</w:t>
       </w:r>
     </w:p>
     <w:p>
@@ -3215,49 +2688,7 @@
         <w:rPr>
           <w:lang w:val="fr-BE"/>
         </w:rPr>
-        <w:t>Il m'explique en gros que le fichier "google-</w:t>
-      </w:r>
-      <w:proofErr w:type="spellStart"/>
-      <w:r>
-        <w:rPr>
-          <w:lang w:val="fr-BE"/>
-        </w:rPr>
-        <w:t>services.json</w:t>
-      </w:r>
-      <w:proofErr w:type="spellEnd"/>
-      <w:r>
-        <w:rPr>
-          <w:lang w:val="fr-BE"/>
-        </w:rPr>
-        <w:t xml:space="preserve">" doit probablement être mis à jour après la création d'une </w:t>
-      </w:r>
-      <w:proofErr w:type="spellStart"/>
-      <w:r>
-        <w:rPr>
-          <w:lang w:val="fr-BE"/>
-        </w:rPr>
-        <w:t>realtime</w:t>
-      </w:r>
-      <w:proofErr w:type="spellEnd"/>
-      <w:r>
-        <w:rPr>
-          <w:lang w:val="fr-BE"/>
-        </w:rPr>
-        <w:t xml:space="preserve"> </w:t>
-      </w:r>
-      <w:proofErr w:type="spellStart"/>
-      <w:r>
-        <w:rPr>
-          <w:lang w:val="fr-BE"/>
-        </w:rPr>
-        <w:t>database</w:t>
-      </w:r>
-      <w:proofErr w:type="spellEnd"/>
-      <w:r>
-        <w:rPr>
-          <w:lang w:val="fr-BE"/>
-        </w:rPr>
-        <w:t xml:space="preserve">. Je cherche donc </w:t>
+        <w:t xml:space="preserve">Il m'explique en gros que le fichier "google-services.json" doit probablement être mis à jour après la création d'une realtime database. Je cherche donc </w:t>
       </w:r>
       <w:r>
         <w:rPr>
@@ -3291,30 +2722,8 @@
         <w:rPr>
           <w:lang w:val="fr-BE"/>
         </w:rPr>
-        <w:t xml:space="preserve">Je suis le tuto et réessaye la création d'un utilisateur dans la </w:t>
-      </w:r>
-      <w:proofErr w:type="spellStart"/>
-      <w:r>
-        <w:rPr>
-          <w:lang w:val="fr-BE"/>
-        </w:rPr>
-        <w:t>Realtime</w:t>
-      </w:r>
-      <w:proofErr w:type="spellEnd"/>
-      <w:r>
-        <w:rPr>
-          <w:lang w:val="fr-BE"/>
-        </w:rPr>
-        <w:t xml:space="preserve"> </w:t>
-      </w:r>
-      <w:proofErr w:type="spellStart"/>
-      <w:r>
-        <w:rPr>
-          <w:lang w:val="fr-BE"/>
-        </w:rPr>
-        <w:t>Database</w:t>
-      </w:r>
-      <w:proofErr w:type="spellEnd"/>
+        <w:t>Je suis le tuto et réessaye la création d'un utilisateur dans la Realtime Database</w:t>
+      </w:r>
       <w:r>
         <w:rPr>
           <w:lang w:val="fr-BE"/>
@@ -3862,35 +3271,7 @@
         <w:rPr>
           <w:lang w:val="fr-BE"/>
         </w:rPr>
-        <w:t xml:space="preserve">ateurs soient stockés dans la </w:t>
-      </w:r>
-      <w:proofErr w:type="spellStart"/>
-      <w:r>
-        <w:rPr>
-          <w:lang w:val="fr-BE"/>
-        </w:rPr>
-        <w:t>Realtime</w:t>
-      </w:r>
-      <w:proofErr w:type="spellEnd"/>
-      <w:r>
-        <w:rPr>
-          <w:lang w:val="fr-BE"/>
-        </w:rPr>
-        <w:t xml:space="preserve"> </w:t>
-      </w:r>
-      <w:proofErr w:type="spellStart"/>
-      <w:r>
-        <w:rPr>
-          <w:lang w:val="fr-BE"/>
-        </w:rPr>
-        <w:t>Database</w:t>
-      </w:r>
-      <w:proofErr w:type="spellEnd"/>
-      <w:r>
-        <w:rPr>
-          <w:lang w:val="fr-BE"/>
-        </w:rPr>
-        <w:t xml:space="preserve"> avec le même identifiant (key) qu'ils ont pour l'authentification</w:t>
+        <w:t>ateurs soient stockés dans la Realtime Database avec le même identifiant (key) qu'ils ont pour l'authentification</w:t>
       </w:r>
       <w:r>
         <w:rPr>
@@ -3950,30 +3331,8 @@
         <w:rPr>
           <w:lang w:val="fr-BE"/>
         </w:rPr>
-        <w:t xml:space="preserve">volley </w:t>
-      </w:r>
-      <w:proofErr w:type="spellStart"/>
-      <w:r>
-        <w:rPr>
-          <w:lang w:val="fr-BE"/>
-        </w:rPr>
-        <w:t>add</w:t>
-      </w:r>
-      <w:proofErr w:type="spellEnd"/>
-      <w:r>
-        <w:rPr>
-          <w:lang w:val="fr-BE"/>
-        </w:rPr>
-        <w:t xml:space="preserve"> header to </w:t>
-      </w:r>
-      <w:proofErr w:type="spellStart"/>
-      <w:r>
-        <w:rPr>
-          <w:lang w:val="fr-BE"/>
-        </w:rPr>
-        <w:t>request</w:t>
-      </w:r>
-      <w:proofErr w:type="spellEnd"/>
+        <w:t>volley add header to request</w:t>
+      </w:r>
       <w:r>
         <w:rPr>
           <w:lang w:val="fr-BE"/>
@@ -3998,32 +3357,18 @@
     <w:p>
       <w:pPr>
         <w:rPr>
-          <w:lang w:val="en-US"/>
-        </w:rPr>
-      </w:pPr>
-      <w:r>
-        <w:rPr>
-          <w:lang w:val="en-US"/>
-        </w:rPr>
-        <w:t xml:space="preserve">Lien forum </w:t>
-      </w:r>
-      <w:proofErr w:type="spellStart"/>
-      <w:r>
-        <w:rPr>
-          <w:lang w:val="en-US"/>
-        </w:rPr>
-        <w:t>StackOverflow</w:t>
-      </w:r>
-      <w:proofErr w:type="spellEnd"/>
-      <w:r>
-        <w:rPr>
-          <w:lang w:val="en-US"/>
-        </w:rPr>
-        <w:t xml:space="preserve"> </w:t>
-      </w:r>
-      <w:r>
-        <w:rPr>
-          <w:lang w:val="en-US"/>
+          <w:lang w:val="fr-BE"/>
+        </w:rPr>
+      </w:pPr>
+      <w:r>
+        <w:rPr>
+          <w:lang w:val="fr-BE"/>
+        </w:rPr>
+        <w:t xml:space="preserve">Lien forum StackOverflow </w:t>
+      </w:r>
+      <w:r>
+        <w:rPr>
+          <w:lang w:val="fr-BE"/>
         </w:rPr>
         <w:t xml:space="preserve">: </w:t>
       </w:r>
@@ -4031,7 +3376,7 @@
         <w:r>
           <w:rPr>
             <w:rStyle w:val="Hyperlink"/>
-            <w:lang w:val="en-US"/>
+            <w:lang w:val="fr-BE"/>
           </w:rPr>
           <w:t>https://stackoverflow.com/questions/17049473/how-to-set-custom-header-in-volley-request</w:t>
         </w:r>
@@ -4084,6 +3429,7 @@
         <w:rPr>
           <w:i/>
           <w:iCs/>
+          <w:noProof/>
           <w:lang w:val="fr-BE"/>
         </w:rPr>
         <w:drawing>
@@ -4141,7 +3487,6 @@
         </w:rPr>
         <w:t xml:space="preserve">Donc si je comprends bien, c'est la méthode </w:t>
       </w:r>
-      <w:proofErr w:type="spellStart"/>
       <w:r>
         <w:rPr>
           <w:b/>
@@ -4150,7 +3495,6 @@
         </w:rPr>
         <w:t>getHeaders</w:t>
       </w:r>
-      <w:proofErr w:type="spellEnd"/>
       <w:r>
         <w:rPr>
           <w:b/>
@@ -4165,7 +3509,6 @@
         </w:rPr>
         <w:t xml:space="preserve"> qui permet à la classe </w:t>
       </w:r>
-      <w:proofErr w:type="spellStart"/>
       <w:r>
         <w:rPr>
           <w:b/>
@@ -4174,26 +3517,11 @@
         </w:rPr>
         <w:t>Request</w:t>
       </w:r>
-      <w:proofErr w:type="spellEnd"/>
-      <w:r>
-        <w:rPr>
-          <w:lang w:val="fr-BE"/>
-        </w:rPr>
-        <w:t xml:space="preserve"> de renvoyer les en-têtes de la requête. En la réécrivant (</w:t>
-      </w:r>
-      <w:proofErr w:type="spellStart"/>
-      <w:r>
-        <w:rPr>
-          <w:lang w:val="fr-BE"/>
-        </w:rPr>
-        <w:t>override</w:t>
-      </w:r>
-      <w:proofErr w:type="spellEnd"/>
-      <w:r>
-        <w:rPr>
-          <w:lang w:val="fr-BE"/>
-        </w:rPr>
-        <w:t>)</w:t>
+      <w:r>
+        <w:rPr>
+          <w:lang w:val="fr-BE"/>
+        </w:rPr>
+        <w:t xml:space="preserve"> de renvoyer les en-têtes de la requête. En la réécrivant (override)</w:t>
       </w:r>
       <w:r>
         <w:rPr>
@@ -4204,14 +3532,214 @@
     </w:p>
     <w:p>
       <w:pPr>
+        <w:pStyle w:val="Heading1"/>
+        <w:rPr>
+          <w:lang w:val="fr-BE"/>
+        </w:rPr>
+      </w:pPr>
+      <w:r>
+        <w:rPr>
+          <w:lang w:val="fr-BE"/>
+        </w:rPr>
+        <w:lastRenderedPageBreak/>
+        <w:t xml:space="preserve">Challenge n°4 – Intégrer </w:t>
+      </w:r>
+      <w:r>
+        <w:rPr>
+          <w:lang w:val="fr-BE"/>
+        </w:rPr>
+        <w:t>une map autre que google map</w:t>
+      </w:r>
+      <w:r>
+        <w:rPr>
+          <w:lang w:val="fr-BE"/>
+        </w:rPr>
+        <w:t xml:space="preserve"> parce que Google… vraiment ?</w:t>
+      </w:r>
+    </w:p>
+    <w:p>
+      <w:pPr>
+        <w:pStyle w:val="Heading2"/>
+        <w:rPr>
+          <w:lang w:val="fr-BE"/>
+        </w:rPr>
+      </w:pPr>
+      <w:r>
+        <w:rPr>
+          <w:lang w:val="fr-BE"/>
+        </w:rPr>
+        <w:t>Contexte</w:t>
+      </w:r>
+    </w:p>
+    <w:p>
+      <w:pPr>
+        <w:rPr>
+          <w:lang w:val="fr-BE"/>
+        </w:rPr>
+      </w:pPr>
+      <w:r>
+        <w:rPr>
+          <w:lang w:val="fr-BE"/>
+        </w:rPr>
+        <w:t xml:space="preserve">Même si on est habitué </w:t>
+      </w:r>
+      <w:r>
+        <w:rPr>
+          <w:lang w:val="fr-BE"/>
+        </w:rPr>
+        <w:t>à ce que la difficulté ne vienne pas directement du développement mais des aspects extérieurs (surtout Google</w:t>
+      </w:r>
+      <w:r>
+        <w:rPr>
+          <w:lang w:val="fr-BE"/>
+        </w:rPr>
+        <w:t>, magnifique pour un projet Android</w:t>
+      </w:r>
+      <w:r>
+        <w:rPr>
+          <w:lang w:val="fr-BE"/>
+        </w:rPr>
+        <w:t xml:space="preserve"> LOL)</w:t>
+      </w:r>
+      <w:r>
+        <w:rPr>
+          <w:lang w:val="fr-BE"/>
+        </w:rPr>
+        <w:t xml:space="preserve">, c'est quand même surprenant que </w:t>
+      </w:r>
+      <w:r>
+        <w:rPr>
+          <w:lang w:val="fr-BE"/>
+        </w:rPr>
+        <w:t>l'on me</w:t>
+      </w:r>
+      <w:r>
+        <w:rPr>
+          <w:lang w:val="fr-BE"/>
+        </w:rPr>
+        <w:t xml:space="preserve"> demande de rentrer des informations de paiement </w:t>
+      </w:r>
+      <w:r>
+        <w:rPr>
+          <w:lang w:val="fr-BE"/>
+        </w:rPr>
+        <w:t xml:space="preserve">pour un essai gratuit (re-LOL). Surtout quand celui-ci ne l'accepte pas </w:t>
+      </w:r>
+      <w:r>
+        <w:rPr>
+          <w:lang w:val="fr-BE"/>
+        </w:rPr>
+        <w:t xml:space="preserve">et </w:t>
+      </w:r>
+      <w:r>
+        <w:rPr>
+          <w:lang w:val="fr-BE"/>
+        </w:rPr>
+        <w:t>me</w:t>
+      </w:r>
+      <w:r>
+        <w:rPr>
+          <w:lang w:val="fr-BE"/>
+        </w:rPr>
+        <w:t xml:space="preserve"> conseille</w:t>
+      </w:r>
+      <w:r>
+        <w:rPr>
+          <w:lang w:val="fr-BE"/>
+        </w:rPr>
+        <w:t xml:space="preserve"> je cite,</w:t>
+      </w:r>
+      <w:r>
+        <w:rPr>
+          <w:lang w:val="fr-BE"/>
+        </w:rPr>
+        <w:t xml:space="preserve"> d'"attendre 2 jours" (re-re-LOL). </w:t>
+      </w:r>
+    </w:p>
+    <w:p>
+      <w:pPr>
+        <w:rPr>
+          <w:lang w:val="fr-BE"/>
+        </w:rPr>
+      </w:pPr>
+      <w:r>
+        <w:rPr>
+          <w:lang w:val="fr-BE"/>
+        </w:rPr>
+        <w:drawing>
+          <wp:inline distT="0" distB="0" distL="0" distR="0" wp14:anchorId="10BF54F9" wp14:editId="5CB285A6">
+            <wp:extent cx="3299660" cy="2540000"/>
+            <wp:effectExtent l="0" t="0" r="0" b="0"/>
+            <wp:docPr id="95882687" name="Picture 1" descr="A screenshot of a computer&#10;&#10;Description automatically generated with medium confidence"/>
+            <wp:cNvGraphicFramePr>
+              <a:graphicFrameLocks xmlns:a="http://schemas.openxmlformats.org/drawingml/2006/main" noChangeAspect="1"/>
+            </wp:cNvGraphicFramePr>
+            <a:graphic xmlns:a="http://schemas.openxmlformats.org/drawingml/2006/main">
+              <a:graphicData uri="http://schemas.openxmlformats.org/drawingml/2006/picture">
+                <pic:pic xmlns:pic="http://schemas.openxmlformats.org/drawingml/2006/picture">
+                  <pic:nvPicPr>
+                    <pic:cNvPr id="95882687" name="Picture 1" descr="A screenshot of a computer&#10;&#10;Description automatically generated with medium confidence"/>
+                    <pic:cNvPicPr/>
+                  </pic:nvPicPr>
+                  <pic:blipFill>
+                    <a:blip r:embed="rId22"/>
+                    <a:stretch>
+                      <a:fillRect/>
+                    </a:stretch>
+                  </pic:blipFill>
+                  <pic:spPr>
+                    <a:xfrm>
+                      <a:off x="0" y="0"/>
+                      <a:ext cx="3304045" cy="2543376"/>
+                    </a:xfrm>
+                    <a:prstGeom prst="rect">
+                      <a:avLst/>
+                    </a:prstGeom>
+                  </pic:spPr>
+                </pic:pic>
+              </a:graphicData>
+            </a:graphic>
+          </wp:inline>
+        </w:drawing>
+      </w:r>
+    </w:p>
+    <w:p>
+      <w:pPr>
+        <w:pStyle w:val="Heading2"/>
+        <w:rPr>
+          <w:lang w:val="fr-BE"/>
+        </w:rPr>
+      </w:pPr>
+      <w:r>
+        <w:rPr>
+          <w:lang w:val="fr-BE"/>
+        </w:rPr>
+        <w:t>Tentative n°1</w:t>
+      </w:r>
+    </w:p>
+    <w:p>
+      <w:pPr>
+        <w:rPr>
+          <w:lang w:val="fr-BE"/>
+        </w:rPr>
+      </w:pPr>
+      <w:r>
+        <w:rPr>
+          <w:lang w:val="fr-BE"/>
+        </w:rPr>
+        <w:t>Triste blague qu'est Google, je vais utiliser un autre service</w:t>
+      </w:r>
+    </w:p>
+    <w:p>
+      <w:pPr>
         <w:rPr>
           <w:lang w:val="fr-BE"/>
         </w:rPr>
       </w:pPr>
     </w:p>
     <w:sectPr>
-      <w:headerReference w:type="default" r:id="rId22"/>
-      <w:footerReference w:type="default" r:id="rId23"/>
+      <w:headerReference w:type="default" r:id="rId23"/>
+      <w:footerReference w:type="default" r:id="rId24"/>
       <w:pgSz w:w="11906" w:h="16838"/>
       <w:pgMar w:top="1440" w:right="1440" w:bottom="1440" w:left="1440" w:header="708" w:footer="708" w:gutter="0"/>
       <w:cols w:space="708"/>
@@ -4222,7 +3750,7 @@
 </file>
 
 <file path=word/endnotes.xml><?xml version="1.0" encoding="utf-8"?>
-<w:endnotes xmlns:wpc="http://schemas.microsoft.com/office/word/2010/wordprocessingCanvas" xmlns:cx="http://schemas.microsoft.com/office/drawing/2014/chartex" xmlns:cx1="http://schemas.microsoft.com/office/drawing/2015/9/8/chartex" xmlns:cx2="http://schemas.microsoft.com/office/drawing/2015/10/21/chartex" xmlns:cx3="http://schemas.microsoft.com/office/drawing/2016/5/9/chartex" xmlns:cx4="http://schemas.microsoft.com/office/drawing/2016/5/10/chartex" xmlns:cx5="http://schemas.microsoft.com/office/drawing/2016/5/11/chartex" xmlns:cx6="http://schemas.microsoft.com/office/drawing/2016/5/12/chartex" xmlns:cx7="http://schemas.microsoft.com/office/drawing/2016/5/13/chartex" xmlns:cx8="http://schemas.microsoft.com/office/drawing/2016/5/14/chartex" xmlns:mc="http://schemas.openxmlformats.org/markup-compatibility/2006" xmlns:aink="http://schemas.microsoft.com/office/drawing/2016/ink" xmlns:am3d="http://schemas.microsoft.com/office/drawing/2017/model3d" xmlns:o="urn:schemas-microsoft-com:office:office" xmlns:oel="http://schemas.microsoft.com/office/2019/extlst" xmlns:r="http://schemas.openxmlformats.org/officeDocument/2006/relationships" xmlns:m="http://schemas.openxmlformats.org/officeDocument/2006/math" xmlns:v="urn:schemas-microsoft-com:vml" xmlns:wp14="http://schemas.microsoft.com/office/word/2010/wordprocessingDrawing" xmlns:wp="http://schemas.openxmlformats.org/drawingml/2006/wordprocessingDrawing" xmlns:w10="urn:schemas-microsoft-com:office:word" xmlns:w="http://schemas.openxmlformats.org/wordprocessingml/2006/main" xmlns:w14="http://schemas.microsoft.com/office/word/2010/wordml" xmlns:w15="http://schemas.microsoft.com/office/word/2012/wordml" xmlns:w16cex="http://schemas.microsoft.com/office/word/2018/wordml/cex" xmlns:w16cid="http://schemas.microsoft.com/office/word/2016/wordml/cid" xmlns:w16="http://schemas.microsoft.com/office/word/2018/wordml" xmlns:w16sdtdh="http://schemas.microsoft.com/office/word/2020/wordml/sdtdatahash" xmlns:w16se="http://schemas.microsoft.com/office/word/2015/wordml/symex" xmlns:wpg="http://schemas.microsoft.com/office/word/2010/wordprocessingGroup" xmlns:wpi="http://schemas.microsoft.com/office/word/2010/wordprocessingInk" xmlns:wne="http://schemas.microsoft.com/office/word/2006/wordml" xmlns:wps="http://schemas.microsoft.com/office/word/2010/wordprocessingShape" mc:Ignorable="w14 w15 w16se w16cid w16 w16cex w16sdtdh wp14">
+<w:endnotes xmlns:wpc="http://schemas.microsoft.com/office/word/2010/wordprocessingCanvas" xmlns:cx="http://schemas.microsoft.com/office/drawing/2014/chartex" xmlns:cx1="http://schemas.microsoft.com/office/drawing/2015/9/8/chartex" xmlns:cx2="http://schemas.microsoft.com/office/drawing/2015/10/21/chartex" xmlns:cx3="http://schemas.microsoft.com/office/drawing/2016/5/9/chartex" xmlns:cx4="http://schemas.microsoft.com/office/drawing/2016/5/10/chartex" xmlns:cx5="http://schemas.microsoft.com/office/drawing/2016/5/11/chartex" xmlns:cx6="http://schemas.microsoft.com/office/drawing/2016/5/12/chartex" xmlns:cx7="http://schemas.microsoft.com/office/drawing/2016/5/13/chartex" xmlns:cx8="http://schemas.microsoft.com/office/drawing/2016/5/14/chartex" xmlns:mc="http://schemas.openxmlformats.org/markup-compatibility/2006" xmlns:aink="http://schemas.microsoft.com/office/drawing/2016/ink" xmlns:am3d="http://schemas.microsoft.com/office/drawing/2017/model3d" xmlns:o="urn:schemas-microsoft-com:office:office" xmlns:oel="http://schemas.microsoft.com/office/2019/extlst" xmlns:r="http://schemas.openxmlformats.org/officeDocument/2006/relationships" xmlns:m="http://schemas.openxmlformats.org/officeDocument/2006/math" xmlns:v="urn:schemas-microsoft-com:vml" xmlns:wp14="http://schemas.microsoft.com/office/word/2010/wordprocessingDrawing" xmlns:wp="http://schemas.openxmlformats.org/drawingml/2006/wordprocessingDrawing" xmlns:w10="urn:schemas-microsoft-com:office:word" xmlns:w="http://schemas.openxmlformats.org/wordprocessingml/2006/main" xmlns:w14="http://schemas.microsoft.com/office/word/2010/wordml" xmlns:w15="http://schemas.microsoft.com/office/word/2012/wordml" xmlns:w16cex="http://schemas.microsoft.com/office/word/2018/wordml/cex" xmlns:w16cid="http://schemas.microsoft.com/office/word/2016/wordml/cid" xmlns:w16="http://schemas.microsoft.com/office/word/2018/wordml" xmlns:w16du="http://schemas.microsoft.com/office/word/2023/wordml/word16du" xmlns:w16sdtdh="http://schemas.microsoft.com/office/word/2020/wordml/sdtdatahash" xmlns:w16se="http://schemas.microsoft.com/office/word/2015/wordml/symex" xmlns:wpg="http://schemas.microsoft.com/office/word/2010/wordprocessingGroup" xmlns:wpi="http://schemas.microsoft.com/office/word/2010/wordprocessingInk" xmlns:wne="http://schemas.microsoft.com/office/word/2006/wordml" xmlns:wps="http://schemas.microsoft.com/office/word/2010/wordprocessingShape" mc:Ignorable="w14 w15 w16se w16cid w16 w16cex w16sdtdh wp14">
   <w:endnote w:type="separator" w:id="-1">
     <w:p>
       <w:pPr>
@@ -4247,7 +3775,7 @@
 </file>
 
 <file path=word/footer1.xml><?xml version="1.0" encoding="utf-8"?>
-<w:ftr xmlns:wpc="http://schemas.microsoft.com/office/word/2010/wordprocessingCanvas" xmlns:cx="http://schemas.microsoft.com/office/drawing/2014/chartex" xmlns:cx1="http://schemas.microsoft.com/office/drawing/2015/9/8/chartex" xmlns:cx2="http://schemas.microsoft.com/office/drawing/2015/10/21/chartex" xmlns:cx3="http://schemas.microsoft.com/office/drawing/2016/5/9/chartex" xmlns:cx4="http://schemas.microsoft.com/office/drawing/2016/5/10/chartex" xmlns:cx5="http://schemas.microsoft.com/office/drawing/2016/5/11/chartex" xmlns:cx6="http://schemas.microsoft.com/office/drawing/2016/5/12/chartex" xmlns:cx7="http://schemas.microsoft.com/office/drawing/2016/5/13/chartex" xmlns:cx8="http://schemas.microsoft.com/office/drawing/2016/5/14/chartex" xmlns:mc="http://schemas.openxmlformats.org/markup-compatibility/2006" xmlns:aink="http://schemas.microsoft.com/office/drawing/2016/ink" xmlns:am3d="http://schemas.microsoft.com/office/drawing/2017/model3d" xmlns:o="urn:schemas-microsoft-com:office:office" xmlns:oel="http://schemas.microsoft.com/office/2019/extlst" xmlns:r="http://schemas.openxmlformats.org/officeDocument/2006/relationships" xmlns:m="http://schemas.openxmlformats.org/officeDocument/2006/math" xmlns:v="urn:schemas-microsoft-com:vml" xmlns:wp14="http://schemas.microsoft.com/office/word/2010/wordprocessingDrawing" xmlns:wp="http://schemas.openxmlformats.org/drawingml/2006/wordprocessingDrawing" xmlns:w10="urn:schemas-microsoft-com:office:word" xmlns:w="http://schemas.openxmlformats.org/wordprocessingml/2006/main" xmlns:w14="http://schemas.microsoft.com/office/word/2010/wordml" xmlns:w15="http://schemas.microsoft.com/office/word/2012/wordml" xmlns:w16cex="http://schemas.microsoft.com/office/word/2018/wordml/cex" xmlns:w16cid="http://schemas.microsoft.com/office/word/2016/wordml/cid" xmlns:w16="http://schemas.microsoft.com/office/word/2018/wordml" xmlns:w16sdtdh="http://schemas.microsoft.com/office/word/2020/wordml/sdtdatahash" xmlns:w16se="http://schemas.microsoft.com/office/word/2015/wordml/symex" xmlns:wpg="http://schemas.microsoft.com/office/word/2010/wordprocessingGroup" xmlns:wpi="http://schemas.microsoft.com/office/word/2010/wordprocessingInk" xmlns:wne="http://schemas.microsoft.com/office/word/2006/wordml" xmlns:wps="http://schemas.microsoft.com/office/word/2010/wordprocessingShape" mc:Ignorable="w14 w15 w16se w16cid w16 w16cex w16sdtdh wp14">
+<w:ftr xmlns:wpc="http://schemas.microsoft.com/office/word/2010/wordprocessingCanvas" xmlns:cx="http://schemas.microsoft.com/office/drawing/2014/chartex" xmlns:cx1="http://schemas.microsoft.com/office/drawing/2015/9/8/chartex" xmlns:cx2="http://schemas.microsoft.com/office/drawing/2015/10/21/chartex" xmlns:cx3="http://schemas.microsoft.com/office/drawing/2016/5/9/chartex" xmlns:cx4="http://schemas.microsoft.com/office/drawing/2016/5/10/chartex" xmlns:cx5="http://schemas.microsoft.com/office/drawing/2016/5/11/chartex" xmlns:cx6="http://schemas.microsoft.com/office/drawing/2016/5/12/chartex" xmlns:cx7="http://schemas.microsoft.com/office/drawing/2016/5/13/chartex" xmlns:cx8="http://schemas.microsoft.com/office/drawing/2016/5/14/chartex" xmlns:mc="http://schemas.openxmlformats.org/markup-compatibility/2006" xmlns:aink="http://schemas.microsoft.com/office/drawing/2016/ink" xmlns:am3d="http://schemas.microsoft.com/office/drawing/2017/model3d" xmlns:o="urn:schemas-microsoft-com:office:office" xmlns:oel="http://schemas.microsoft.com/office/2019/extlst" xmlns:r="http://schemas.openxmlformats.org/officeDocument/2006/relationships" xmlns:m="http://schemas.openxmlformats.org/officeDocument/2006/math" xmlns:v="urn:schemas-microsoft-com:vml" xmlns:wp14="http://schemas.microsoft.com/office/word/2010/wordprocessingDrawing" xmlns:wp="http://schemas.openxmlformats.org/drawingml/2006/wordprocessingDrawing" xmlns:w10="urn:schemas-microsoft-com:office:word" xmlns:w="http://schemas.openxmlformats.org/wordprocessingml/2006/main" xmlns:w14="http://schemas.microsoft.com/office/word/2010/wordml" xmlns:w15="http://schemas.microsoft.com/office/word/2012/wordml" xmlns:w16cex="http://schemas.microsoft.com/office/word/2018/wordml/cex" xmlns:w16cid="http://schemas.microsoft.com/office/word/2016/wordml/cid" xmlns:w16="http://schemas.microsoft.com/office/word/2018/wordml" xmlns:w16du="http://schemas.microsoft.com/office/word/2023/wordml/word16du" xmlns:w16sdtdh="http://schemas.microsoft.com/office/word/2020/wordml/sdtdatahash" xmlns:w16se="http://schemas.microsoft.com/office/word/2015/wordml/symex" xmlns:wpg="http://schemas.microsoft.com/office/word/2010/wordprocessingGroup" xmlns:wpi="http://schemas.microsoft.com/office/word/2010/wordprocessingInk" xmlns:wne="http://schemas.microsoft.com/office/word/2006/wordml" xmlns:wps="http://schemas.microsoft.com/office/word/2010/wordprocessingShape" mc:Ignorable="w14 w15 w16se w16cid w16 w16cex w16sdtdh wp14">
   <w:tbl>
     <w:tblPr>
       <w:tblW w:w="5000" w:type="pct"/>
@@ -4371,7 +3899,7 @@
 </file>
 
 <file path=word/footnotes.xml><?xml version="1.0" encoding="utf-8"?>
-<w:footnotes xmlns:wpc="http://schemas.microsoft.com/office/word/2010/wordprocessingCanvas" xmlns:cx="http://schemas.microsoft.com/office/drawing/2014/chartex" xmlns:cx1="http://schemas.microsoft.com/office/drawing/2015/9/8/chartex" xmlns:cx2="http://schemas.microsoft.com/office/drawing/2015/10/21/chartex" xmlns:cx3="http://schemas.microsoft.com/office/drawing/2016/5/9/chartex" xmlns:cx4="http://schemas.microsoft.com/office/drawing/2016/5/10/chartex" xmlns:cx5="http://schemas.microsoft.com/office/drawing/2016/5/11/chartex" xmlns:cx6="http://schemas.microsoft.com/office/drawing/2016/5/12/chartex" xmlns:cx7="http://schemas.microsoft.com/office/drawing/2016/5/13/chartex" xmlns:cx8="http://schemas.microsoft.com/office/drawing/2016/5/14/chartex" xmlns:mc="http://schemas.openxmlformats.org/markup-compatibility/2006" xmlns:aink="http://schemas.microsoft.com/office/drawing/2016/ink" xmlns:am3d="http://schemas.microsoft.com/office/drawing/2017/model3d" xmlns:o="urn:schemas-microsoft-com:office:office" xmlns:oel="http://schemas.microsoft.com/office/2019/extlst" xmlns:r="http://schemas.openxmlformats.org/officeDocument/2006/relationships" xmlns:m="http://schemas.openxmlformats.org/officeDocument/2006/math" xmlns:v="urn:schemas-microsoft-com:vml" xmlns:wp14="http://schemas.microsoft.com/office/word/2010/wordprocessingDrawing" xmlns:wp="http://schemas.openxmlformats.org/drawingml/2006/wordprocessingDrawing" xmlns:w10="urn:schemas-microsoft-com:office:word" xmlns:w="http://schemas.openxmlformats.org/wordprocessingml/2006/main" xmlns:w14="http://schemas.microsoft.com/office/word/2010/wordml" xmlns:w15="http://schemas.microsoft.com/office/word/2012/wordml" xmlns:w16cex="http://schemas.microsoft.com/office/word/2018/wordml/cex" xmlns:w16cid="http://schemas.microsoft.com/office/word/2016/wordml/cid" xmlns:w16="http://schemas.microsoft.com/office/word/2018/wordml" xmlns:w16sdtdh="http://schemas.microsoft.com/office/word/2020/wordml/sdtdatahash" xmlns:w16se="http://schemas.microsoft.com/office/word/2015/wordml/symex" xmlns:wpg="http://schemas.microsoft.com/office/word/2010/wordprocessingGroup" xmlns:wpi="http://schemas.microsoft.com/office/word/2010/wordprocessingInk" xmlns:wne="http://schemas.microsoft.com/office/word/2006/wordml" xmlns:wps="http://schemas.microsoft.com/office/word/2010/wordprocessingShape" mc:Ignorable="w14 w15 w16se w16cid w16 w16cex w16sdtdh wp14">
+<w:footnotes xmlns:wpc="http://schemas.microsoft.com/office/word/2010/wordprocessingCanvas" xmlns:cx="http://schemas.microsoft.com/office/drawing/2014/chartex" xmlns:cx1="http://schemas.microsoft.com/office/drawing/2015/9/8/chartex" xmlns:cx2="http://schemas.microsoft.com/office/drawing/2015/10/21/chartex" xmlns:cx3="http://schemas.microsoft.com/office/drawing/2016/5/9/chartex" xmlns:cx4="http://schemas.microsoft.com/office/drawing/2016/5/10/chartex" xmlns:cx5="http://schemas.microsoft.com/office/drawing/2016/5/11/chartex" xmlns:cx6="http://schemas.microsoft.com/office/drawing/2016/5/12/chartex" xmlns:cx7="http://schemas.microsoft.com/office/drawing/2016/5/13/chartex" xmlns:cx8="http://schemas.microsoft.com/office/drawing/2016/5/14/chartex" xmlns:mc="http://schemas.openxmlformats.org/markup-compatibility/2006" xmlns:aink="http://schemas.microsoft.com/office/drawing/2016/ink" xmlns:am3d="http://schemas.microsoft.com/office/drawing/2017/model3d" xmlns:o="urn:schemas-microsoft-com:office:office" xmlns:oel="http://schemas.microsoft.com/office/2019/extlst" xmlns:r="http://schemas.openxmlformats.org/officeDocument/2006/relationships" xmlns:m="http://schemas.openxmlformats.org/officeDocument/2006/math" xmlns:v="urn:schemas-microsoft-com:vml" xmlns:wp14="http://schemas.microsoft.com/office/word/2010/wordprocessingDrawing" xmlns:wp="http://schemas.openxmlformats.org/drawingml/2006/wordprocessingDrawing" xmlns:w10="urn:schemas-microsoft-com:office:word" xmlns:w="http://schemas.openxmlformats.org/wordprocessingml/2006/main" xmlns:w14="http://schemas.microsoft.com/office/word/2010/wordml" xmlns:w15="http://schemas.microsoft.com/office/word/2012/wordml" xmlns:w16cex="http://schemas.microsoft.com/office/word/2018/wordml/cex" xmlns:w16cid="http://schemas.microsoft.com/office/word/2016/wordml/cid" xmlns:w16="http://schemas.microsoft.com/office/word/2018/wordml" xmlns:w16du="http://schemas.microsoft.com/office/word/2023/wordml/word16du" xmlns:w16sdtdh="http://schemas.microsoft.com/office/word/2020/wordml/sdtdatahash" xmlns:w16se="http://schemas.microsoft.com/office/word/2015/wordml/symex" xmlns:wpg="http://schemas.microsoft.com/office/word/2010/wordprocessingGroup" xmlns:wpi="http://schemas.microsoft.com/office/word/2010/wordprocessingInk" xmlns:wne="http://schemas.microsoft.com/office/word/2006/wordml" xmlns:wps="http://schemas.microsoft.com/office/word/2010/wordprocessingShape" mc:Ignorable="w14 w15 w16se w16cid w16 w16cex w16sdtdh wp14">
   <w:footnote w:type="separator" w:id="-1">
     <w:p>
       <w:pPr>
@@ -4396,7 +3924,7 @@
 </file>
 
 <file path=word/header1.xml><?xml version="1.0" encoding="utf-8"?>
-<w:hdr xmlns:wpc="http://schemas.microsoft.com/office/word/2010/wordprocessingCanvas" xmlns:cx="http://schemas.microsoft.com/office/drawing/2014/chartex" xmlns:cx1="http://schemas.microsoft.com/office/drawing/2015/9/8/chartex" xmlns:cx2="http://schemas.microsoft.com/office/drawing/2015/10/21/chartex" xmlns:cx3="http://schemas.microsoft.com/office/drawing/2016/5/9/chartex" xmlns:cx4="http://schemas.microsoft.com/office/drawing/2016/5/10/chartex" xmlns:cx5="http://schemas.microsoft.com/office/drawing/2016/5/11/chartex" xmlns:cx6="http://schemas.microsoft.com/office/drawing/2016/5/12/chartex" xmlns:cx7="http://schemas.microsoft.com/office/drawing/2016/5/13/chartex" xmlns:cx8="http://schemas.microsoft.com/office/drawing/2016/5/14/chartex" xmlns:mc="http://schemas.openxmlformats.org/markup-compatibility/2006" xmlns:aink="http://schemas.microsoft.com/office/drawing/2016/ink" xmlns:am3d="http://schemas.microsoft.com/office/drawing/2017/model3d" xmlns:o="urn:schemas-microsoft-com:office:office" xmlns:oel="http://schemas.microsoft.com/office/2019/extlst" xmlns:r="http://schemas.openxmlformats.org/officeDocument/2006/relationships" xmlns:m="http://schemas.openxmlformats.org/officeDocument/2006/math" xmlns:v="urn:schemas-microsoft-com:vml" xmlns:wp14="http://schemas.microsoft.com/office/word/2010/wordprocessingDrawing" xmlns:wp="http://schemas.openxmlformats.org/drawingml/2006/wordprocessingDrawing" xmlns:w10="urn:schemas-microsoft-com:office:word" xmlns:w="http://schemas.openxmlformats.org/wordprocessingml/2006/main" xmlns:w14="http://schemas.microsoft.com/office/word/2010/wordml" xmlns:w15="http://schemas.microsoft.com/office/word/2012/wordml" xmlns:w16cex="http://schemas.microsoft.com/office/word/2018/wordml/cex" xmlns:w16cid="http://schemas.microsoft.com/office/word/2016/wordml/cid" xmlns:w16="http://schemas.microsoft.com/office/word/2018/wordml" xmlns:w16sdtdh="http://schemas.microsoft.com/office/word/2020/wordml/sdtdatahash" xmlns:w16se="http://schemas.microsoft.com/office/word/2015/wordml/symex" xmlns:wpg="http://schemas.microsoft.com/office/word/2010/wordprocessingGroup" xmlns:wpi="http://schemas.microsoft.com/office/word/2010/wordprocessingInk" xmlns:wne="http://schemas.microsoft.com/office/word/2006/wordml" xmlns:wps="http://schemas.microsoft.com/office/word/2010/wordprocessingShape" mc:Ignorable="w14 w15 w16se w16cid w16 w16cex w16sdtdh wp14">
+<w:hdr xmlns:wpc="http://schemas.microsoft.com/office/word/2010/wordprocessingCanvas" xmlns:cx="http://schemas.microsoft.com/office/drawing/2014/chartex" xmlns:cx1="http://schemas.microsoft.com/office/drawing/2015/9/8/chartex" xmlns:cx2="http://schemas.microsoft.com/office/drawing/2015/10/21/chartex" xmlns:cx3="http://schemas.microsoft.com/office/drawing/2016/5/9/chartex" xmlns:cx4="http://schemas.microsoft.com/office/drawing/2016/5/10/chartex" xmlns:cx5="http://schemas.microsoft.com/office/drawing/2016/5/11/chartex" xmlns:cx6="http://schemas.microsoft.com/office/drawing/2016/5/12/chartex" xmlns:cx7="http://schemas.microsoft.com/office/drawing/2016/5/13/chartex" xmlns:cx8="http://schemas.microsoft.com/office/drawing/2016/5/14/chartex" xmlns:mc="http://schemas.openxmlformats.org/markup-compatibility/2006" xmlns:aink="http://schemas.microsoft.com/office/drawing/2016/ink" xmlns:am3d="http://schemas.microsoft.com/office/drawing/2017/model3d" xmlns:o="urn:schemas-microsoft-com:office:office" xmlns:oel="http://schemas.microsoft.com/office/2019/extlst" xmlns:r="http://schemas.openxmlformats.org/officeDocument/2006/relationships" xmlns:m="http://schemas.openxmlformats.org/officeDocument/2006/math" xmlns:v="urn:schemas-microsoft-com:vml" xmlns:wp14="http://schemas.microsoft.com/office/word/2010/wordprocessingDrawing" xmlns:wp="http://schemas.openxmlformats.org/drawingml/2006/wordprocessingDrawing" xmlns:w10="urn:schemas-microsoft-com:office:word" xmlns:w="http://schemas.openxmlformats.org/wordprocessingml/2006/main" xmlns:w14="http://schemas.microsoft.com/office/word/2010/wordml" xmlns:w15="http://schemas.microsoft.com/office/word/2012/wordml" xmlns:w16cex="http://schemas.microsoft.com/office/word/2018/wordml/cex" xmlns:w16cid="http://schemas.microsoft.com/office/word/2016/wordml/cid" xmlns:w16="http://schemas.microsoft.com/office/word/2018/wordml" xmlns:w16du="http://schemas.microsoft.com/office/word/2023/wordml/word16du" xmlns:w16sdtdh="http://schemas.microsoft.com/office/word/2020/wordml/sdtdatahash" xmlns:w16se="http://schemas.microsoft.com/office/word/2015/wordml/symex" xmlns:wpg="http://schemas.microsoft.com/office/word/2010/wordprocessingGroup" xmlns:wpi="http://schemas.microsoft.com/office/word/2010/wordprocessingInk" xmlns:wne="http://schemas.microsoft.com/office/word/2006/wordml" xmlns:wps="http://schemas.microsoft.com/office/word/2010/wordprocessingShape" mc:Ignorable="w14 w15 w16se w16cid w16 w16cex w16sdtdh wp14">
   <w:p>
     <w:pPr>
       <w:pStyle w:val="Header"/>
@@ -4460,7 +3988,7 @@
 </file>
 
 <file path=word/numbering.xml><?xml version="1.0" encoding="utf-8"?>
-<w:numbering xmlns:wpc="http://schemas.microsoft.com/office/word/2010/wordprocessingCanvas" xmlns:cx="http://schemas.microsoft.com/office/drawing/2014/chartex" xmlns:cx1="http://schemas.microsoft.com/office/drawing/2015/9/8/chartex" xmlns:cx2="http://schemas.microsoft.com/office/drawing/2015/10/21/chartex" xmlns:cx3="http://schemas.microsoft.com/office/drawing/2016/5/9/chartex" xmlns:cx4="http://schemas.microsoft.com/office/drawing/2016/5/10/chartex" xmlns:cx5="http://schemas.microsoft.com/office/drawing/2016/5/11/chartex" xmlns:cx6="http://schemas.microsoft.com/office/drawing/2016/5/12/chartex" xmlns:cx7="http://schemas.microsoft.com/office/drawing/2016/5/13/chartex" xmlns:cx8="http://schemas.microsoft.com/office/drawing/2016/5/14/chartex" xmlns:mc="http://schemas.openxmlformats.org/markup-compatibility/2006" xmlns:aink="http://schemas.microsoft.com/office/drawing/2016/ink" xmlns:am3d="http://schemas.microsoft.com/office/drawing/2017/model3d" xmlns:o="urn:schemas-microsoft-com:office:office" xmlns:oel="http://schemas.microsoft.com/office/2019/extlst" xmlns:r="http://schemas.openxmlformats.org/officeDocument/2006/relationships" xmlns:m="http://schemas.openxmlformats.org/officeDocument/2006/math" xmlns:v="urn:schemas-microsoft-com:vml" xmlns:wp14="http://schemas.microsoft.com/office/word/2010/wordprocessingDrawing" xmlns:wp="http://schemas.openxmlformats.org/drawingml/2006/wordprocessingDrawing" xmlns:w10="urn:schemas-microsoft-com:office:word" xmlns:w="http://schemas.openxmlformats.org/wordprocessingml/2006/main" xmlns:w14="http://schemas.microsoft.com/office/word/2010/wordml" xmlns:w15="http://schemas.microsoft.com/office/word/2012/wordml" xmlns:w16cex="http://schemas.microsoft.com/office/word/2018/wordml/cex" xmlns:w16cid="http://schemas.microsoft.com/office/word/2016/wordml/cid" xmlns:w16="http://schemas.microsoft.com/office/word/2018/wordml" xmlns:w16sdtdh="http://schemas.microsoft.com/office/word/2020/wordml/sdtdatahash" xmlns:w16se="http://schemas.microsoft.com/office/word/2015/wordml/symex" xmlns:wpg="http://schemas.microsoft.com/office/word/2010/wordprocessingGroup" xmlns:wpi="http://schemas.microsoft.com/office/word/2010/wordprocessingInk" xmlns:wne="http://schemas.microsoft.com/office/word/2006/wordml" xmlns:wps="http://schemas.microsoft.com/office/word/2010/wordprocessingShape" mc:Ignorable="w14 w15 w16se w16cid w16 w16cex w16sdtdh wp14">
+<w:numbering xmlns:wpc="http://schemas.microsoft.com/office/word/2010/wordprocessingCanvas" xmlns:cx="http://schemas.microsoft.com/office/drawing/2014/chartex" xmlns:cx1="http://schemas.microsoft.com/office/drawing/2015/9/8/chartex" xmlns:cx2="http://schemas.microsoft.com/office/drawing/2015/10/21/chartex" xmlns:cx3="http://schemas.microsoft.com/office/drawing/2016/5/9/chartex" xmlns:cx4="http://schemas.microsoft.com/office/drawing/2016/5/10/chartex" xmlns:cx5="http://schemas.microsoft.com/office/drawing/2016/5/11/chartex" xmlns:cx6="http://schemas.microsoft.com/office/drawing/2016/5/12/chartex" xmlns:cx7="http://schemas.microsoft.com/office/drawing/2016/5/13/chartex" xmlns:cx8="http://schemas.microsoft.com/office/drawing/2016/5/14/chartex" xmlns:mc="http://schemas.openxmlformats.org/markup-compatibility/2006" xmlns:aink="http://schemas.microsoft.com/office/drawing/2016/ink" xmlns:am3d="http://schemas.microsoft.com/office/drawing/2017/model3d" xmlns:o="urn:schemas-microsoft-com:office:office" xmlns:oel="http://schemas.microsoft.com/office/2019/extlst" xmlns:r="http://schemas.openxmlformats.org/officeDocument/2006/relationships" xmlns:m="http://schemas.openxmlformats.org/officeDocument/2006/math" xmlns:v="urn:schemas-microsoft-com:vml" xmlns:wp14="http://schemas.microsoft.com/office/word/2010/wordprocessingDrawing" xmlns:wp="http://schemas.openxmlformats.org/drawingml/2006/wordprocessingDrawing" xmlns:w10="urn:schemas-microsoft-com:office:word" xmlns:w="http://schemas.openxmlformats.org/wordprocessingml/2006/main" xmlns:w14="http://schemas.microsoft.com/office/word/2010/wordml" xmlns:w15="http://schemas.microsoft.com/office/word/2012/wordml" xmlns:w16cex="http://schemas.microsoft.com/office/word/2018/wordml/cex" xmlns:w16cid="http://schemas.microsoft.com/office/word/2016/wordml/cid" xmlns:w16="http://schemas.microsoft.com/office/word/2018/wordml" xmlns:w16du="http://schemas.microsoft.com/office/word/2023/wordml/word16du" xmlns:w16sdtdh="http://schemas.microsoft.com/office/word/2020/wordml/sdtdatahash" xmlns:w16se="http://schemas.microsoft.com/office/word/2015/wordml/symex" xmlns:wpg="http://schemas.microsoft.com/office/word/2010/wordprocessingGroup" xmlns:wpi="http://schemas.microsoft.com/office/word/2010/wordprocessingInk" xmlns:wne="http://schemas.microsoft.com/office/word/2006/wordml" xmlns:wps="http://schemas.microsoft.com/office/word/2010/wordprocessingShape" mc:Ignorable="w14 w15 w16se w16cid w16 w16cex w16sdtdh wp14">
   <w:abstractNum w:abstractNumId="0" w15:restartNumberingAfterBreak="0">
     <w:nsid w:val="0DE250B5"/>
     <w:multiLevelType w:val="hybridMultilevel"/>
@@ -5876,7 +5404,7 @@
 </file>
 
 <file path=word/glossary/document.xml><?xml version="1.0" encoding="utf-8"?>
-<w:glossaryDocument xmlns:wpc="http://schemas.microsoft.com/office/word/2010/wordprocessingCanvas" xmlns:cx="http://schemas.microsoft.com/office/drawing/2014/chartex" xmlns:cx1="http://schemas.microsoft.com/office/drawing/2015/9/8/chartex" xmlns:cx2="http://schemas.microsoft.com/office/drawing/2015/10/21/chartex" xmlns:cx3="http://schemas.microsoft.com/office/drawing/2016/5/9/chartex" xmlns:cx4="http://schemas.microsoft.com/office/drawing/2016/5/10/chartex" xmlns:cx5="http://schemas.microsoft.com/office/drawing/2016/5/11/chartex" xmlns:cx6="http://schemas.microsoft.com/office/drawing/2016/5/12/chartex" xmlns:cx7="http://schemas.microsoft.com/office/drawing/2016/5/13/chartex" xmlns:cx8="http://schemas.microsoft.com/office/drawing/2016/5/14/chartex" xmlns:mc="http://schemas.openxmlformats.org/markup-compatibility/2006" xmlns:aink="http://schemas.microsoft.com/office/drawing/2016/ink" xmlns:am3d="http://schemas.microsoft.com/office/drawing/2017/model3d" xmlns:o="urn:schemas-microsoft-com:office:office" xmlns:oel="http://schemas.microsoft.com/office/2019/extlst" xmlns:r="http://schemas.openxmlformats.org/officeDocument/2006/relationships" xmlns:m="http://schemas.openxmlformats.org/officeDocument/2006/math" xmlns:v="urn:schemas-microsoft-com:vml" xmlns:wp14="http://schemas.microsoft.com/office/word/2010/wordprocessingDrawing" xmlns:wp="http://schemas.openxmlformats.org/drawingml/2006/wordprocessingDrawing" xmlns:w10="urn:schemas-microsoft-com:office:word" xmlns:w="http://schemas.openxmlformats.org/wordprocessingml/2006/main" xmlns:w14="http://schemas.microsoft.com/office/word/2010/wordml" xmlns:w15="http://schemas.microsoft.com/office/word/2012/wordml" xmlns:w16cex="http://schemas.microsoft.com/office/word/2018/wordml/cex" xmlns:w16cid="http://schemas.microsoft.com/office/word/2016/wordml/cid" xmlns:w16="http://schemas.microsoft.com/office/word/2018/wordml" xmlns:w16sdtdh="http://schemas.microsoft.com/office/word/2020/wordml/sdtdatahash" xmlns:w16se="http://schemas.microsoft.com/office/word/2015/wordml/symex" xmlns:wpg="http://schemas.microsoft.com/office/word/2010/wordprocessingGroup" xmlns:wpi="http://schemas.microsoft.com/office/word/2010/wordprocessingInk" xmlns:wne="http://schemas.microsoft.com/office/word/2006/wordml" xmlns:wps="http://schemas.microsoft.com/office/word/2010/wordprocessingShape" mc:Ignorable="w14 w15 w16se w16cid w16 w16cex w16sdtdh wp14">
+<w:glossaryDocument xmlns:wpc="http://schemas.microsoft.com/office/word/2010/wordprocessingCanvas" xmlns:cx="http://schemas.microsoft.com/office/drawing/2014/chartex" xmlns:cx1="http://schemas.microsoft.com/office/drawing/2015/9/8/chartex" xmlns:cx2="http://schemas.microsoft.com/office/drawing/2015/10/21/chartex" xmlns:cx3="http://schemas.microsoft.com/office/drawing/2016/5/9/chartex" xmlns:cx4="http://schemas.microsoft.com/office/drawing/2016/5/10/chartex" xmlns:cx5="http://schemas.microsoft.com/office/drawing/2016/5/11/chartex" xmlns:cx6="http://schemas.microsoft.com/office/drawing/2016/5/12/chartex" xmlns:cx7="http://schemas.microsoft.com/office/drawing/2016/5/13/chartex" xmlns:cx8="http://schemas.microsoft.com/office/drawing/2016/5/14/chartex" xmlns:mc="http://schemas.openxmlformats.org/markup-compatibility/2006" xmlns:aink="http://schemas.microsoft.com/office/drawing/2016/ink" xmlns:am3d="http://schemas.microsoft.com/office/drawing/2017/model3d" xmlns:o="urn:schemas-microsoft-com:office:office" xmlns:oel="http://schemas.microsoft.com/office/2019/extlst" xmlns:r="http://schemas.openxmlformats.org/officeDocument/2006/relationships" xmlns:m="http://schemas.openxmlformats.org/officeDocument/2006/math" xmlns:v="urn:schemas-microsoft-com:vml" xmlns:wp14="http://schemas.microsoft.com/office/word/2010/wordprocessingDrawing" xmlns:wp="http://schemas.openxmlformats.org/drawingml/2006/wordprocessingDrawing" xmlns:w10="urn:schemas-microsoft-com:office:word" xmlns:w="http://schemas.openxmlformats.org/wordprocessingml/2006/main" xmlns:w14="http://schemas.microsoft.com/office/word/2010/wordml" xmlns:w15="http://schemas.microsoft.com/office/word/2012/wordml" xmlns:w16cex="http://schemas.microsoft.com/office/word/2018/wordml/cex" xmlns:w16cid="http://schemas.microsoft.com/office/word/2016/wordml/cid" xmlns:w16="http://schemas.microsoft.com/office/word/2018/wordml" xmlns:w16du="http://schemas.microsoft.com/office/word/2023/wordml/word16du" xmlns:w16sdtdh="http://schemas.microsoft.com/office/word/2020/wordml/sdtdatahash" xmlns:w16se="http://schemas.microsoft.com/office/word/2015/wordml/symex" xmlns:wpg="http://schemas.microsoft.com/office/word/2010/wordprocessingGroup" xmlns:wpi="http://schemas.microsoft.com/office/word/2010/wordprocessingInk" xmlns:wne="http://schemas.microsoft.com/office/word/2006/wordml" xmlns:wps="http://schemas.microsoft.com/office/word/2010/wordprocessingShape" mc:Ignorable="w14 w15 w16se w16cid w16 w16cex w16sdtdh wp14">
   <w:docParts>
     <w:docPart>
       <w:docPartPr>
@@ -5968,6 +5496,7 @@
   </w:compat>
   <w:rsids>
     <w:rsidRoot w:val="00596716"/>
+    <w:rsid w:val="001B1E33"/>
     <w:rsid w:val="00596716"/>
     <w:rsid w:val="005D470F"/>
     <w:rsid w:val="00930231"/>
